--- a/templates/01 - Letter of Appointment AO.docx
+++ b/templates/01 - Letter of Appointment AO.docx
@@ -74,7 +74,7 @@
                 <w:szCs w:val="22"/>
                 <w:lang w:val="en-GB" w:eastAsia="zh-CN" w:bidi="hi-IN"/>
               </w:rPr>
-              <w:t>{{</w:t>
+              <w:t>{{ao_letter_names}</w:t>
             </w:r>
             <w:r>
               <w:rPr>
@@ -85,7 +85,9 @@
                 <w:szCs w:val="22"/>
                 <w:lang w:val="en-GB" w:eastAsia="zh-CN" w:bidi="hi-IN"/>
               </w:rPr>
-              <w:t>a</w:t>
+              <w:t>}</w:t>
+              <w:br/>
+              <w:t>{</w:t>
             </w:r>
             <w:r>
               <w:rPr>
@@ -96,29 +98,7 @@
                 <w:szCs w:val="22"/>
                 <w:lang w:val="en-GB" w:eastAsia="zh-CN" w:bidi="hi-IN"/>
               </w:rPr>
-              <w:t>o_letter_names}}{{</w:t>
-            </w:r>
-            <w:r>
-              <w:rPr>
-                <w:rFonts w:eastAsia="Noto Serif CJK SC" w:cs="Droid Sans Devanagari" w:ascii="Times New Roman" w:hAnsi="Times New Roman"/>
-                <w:color w:val="auto"/>
-                <w:kern w:val="2"/>
-                <w:sz w:val="22"/>
-                <w:szCs w:val="22"/>
-                <w:lang w:val="en-GB" w:eastAsia="zh-CN" w:bidi="hi-IN"/>
-              </w:rPr>
-              <w:t>a</w:t>
-            </w:r>
-            <w:r>
-              <w:rPr>
-                <w:rFonts w:eastAsia="Noto Serif CJK SC" w:cs="Droid Sans Devanagari" w:ascii="Times New Roman" w:hAnsi="Times New Roman"/>
-                <w:color w:val="auto"/>
-                <w:kern w:val="2"/>
-                <w:sz w:val="22"/>
-                <w:szCs w:val="22"/>
-                <w:lang w:val="en-GB" w:eastAsia="zh-CN" w:bidi="hi-IN"/>
-              </w:rPr>
-              <w:t>o_correspond_add_vert}}</w:t>
+              <w:t>{ao_correspond_add_vert}}</w:t>
             </w:r>
           </w:p>
         </w:tc>
@@ -390,7 +370,9 @@
         </w:rPr>
       </w:pPr>
       <w:r>
-        <w:rPr/>
+        <w:rPr>
+          <w:rFonts w:ascii="Times New Roman" w:hAnsi="Times New Roman"/>
+        </w:rPr>
       </w:r>
     </w:p>
     <w:p>
@@ -530,7 +512,9 @@
         </w:rPr>
       </w:pPr>
       <w:r>
-        <w:rPr/>
+        <w:rPr>
+          <w:rFonts w:ascii="Times New Roman" w:hAnsi="Times New Roman"/>
+        </w:rPr>
       </w:r>
     </w:p>
     <w:p>
@@ -685,7 +669,9 @@
         </w:rPr>
       </w:pPr>
       <w:r>
-        <w:rPr/>
+        <w:rPr>
+          <w:rFonts w:ascii="Times New Roman" w:hAnsi="Times New Roman"/>
+        </w:rPr>
       </w:r>
     </w:p>
     <w:p>
